--- a/读书笔记/linux/Linux常用命令.docx
+++ b/读书笔记/linux/Linux常用命令.docx
@@ -1872,7 +1872,7 @@
         </w:numPr>
         <w:ind w:firstLineChars="0"/>
         <w:rPr>
-          <w:rFonts w:cs="微软雅黑" w:hint="eastAsia"/>
+          <w:rFonts w:cs="微软雅黑"/>
         </w:rPr>
       </w:pPr>
       <w:r>
@@ -1971,8 +1971,6 @@
         </w:rPr>
         <w:t>‘*httpd*’</w:t>
       </w:r>
-      <w:bookmarkStart w:id="0" w:name="_GoBack"/>
-      <w:bookmarkEnd w:id="0"/>
     </w:p>
     <w:p>
       <w:pPr>
@@ -2447,7 +2445,7 @@
       <w:pPr>
         <w:ind w:left="1140"/>
         <w:rPr>
-          <w:rFonts w:cs="微软雅黑" w:hint="eastAsia"/>
+          <w:rFonts w:cs="微软雅黑"/>
         </w:rPr>
       </w:pPr>
       <w:r>
@@ -2651,7 +2649,7 @@
         <w:pStyle w:val="a3"/>
         <w:ind w:left="720" w:firstLineChars="0" w:firstLine="0"/>
         <w:rPr>
-          <w:rFonts w:cs="微软雅黑" w:hint="eastAsia"/>
+          <w:rFonts w:cs="微软雅黑"/>
           <w:b/>
           <w:color w:val="FF0000"/>
         </w:rPr>
@@ -2662,7 +2660,29 @@
           <w:b/>
           <w:color w:val="FF0000"/>
         </w:rPr>
-        <w:t xml:space="preserve">find . | xargs grep x: </w:t>
+        <w:t xml:space="preserve">find . | </w:t>
+      </w:r>
+      <w:bookmarkStart w:id="0" w:name="OLE_LINK3"/>
+      <w:bookmarkStart w:id="1" w:name="OLE_LINK4"/>
+      <w:bookmarkStart w:id="2" w:name="_GoBack"/>
+      <w:r>
+        <w:rPr>
+          <w:rFonts w:cs="微软雅黑"/>
+          <w:b/>
+          <w:color w:val="FF0000"/>
+        </w:rPr>
+        <w:t xml:space="preserve">xargs </w:t>
+      </w:r>
+      <w:bookmarkEnd w:id="0"/>
+      <w:bookmarkEnd w:id="1"/>
+      <w:bookmarkEnd w:id="2"/>
+      <w:r>
+        <w:rPr>
+          <w:rFonts w:cs="微软雅黑"/>
+          <w:b/>
+          <w:color w:val="FF0000"/>
+        </w:rPr>
+        <w:t xml:space="preserve">grep x: </w:t>
       </w:r>
       <w:r>
         <w:rPr>
